--- a/Doc1.docx
+++ b/Doc1.docx
@@ -284,7 +284,25 @@
           <w:szCs w:val="28"/>
           <w:lang w:val="bg-BG"/>
         </w:rPr>
-        <w:t>. Избор на тип на проект.</w:t>
+        <w:t xml:space="preserve">. Избор на </w:t>
+      </w:r>
+      <w:r>
+        <w:rPr>
+          <w:sz w:val="28"/>
+          <w:szCs w:val="28"/>
+          <w:lang w:val="bg-BG"/>
+        </w:rPr>
+        <w:t>шаблон</w:t>
+      </w:r>
+      <w:bookmarkStart w:id="0" w:name="_GoBack"/>
+      <w:bookmarkEnd w:id="0"/>
+      <w:r>
+        <w:rPr>
+          <w:sz w:val="28"/>
+          <w:szCs w:val="28"/>
+          <w:lang w:val="bg-BG"/>
+        </w:rPr>
+        <w:t xml:space="preserve"> на проект.</w:t>
       </w:r>
     </w:p>
     <w:p>
@@ -1649,8 +1667,6 @@
         </w:rPr>
         <w:t xml:space="preserve">от библиотека </w:t>
       </w:r>
-      <w:bookmarkStart w:id="0" w:name="_GoBack"/>
-      <w:bookmarkEnd w:id="0"/>
       <w:r>
         <w:rPr>
           <w:sz w:val="28"/>
